--- a/DOCUMENTOS/PARCIAL 2 Ingeniería de Software 2.docx
+++ b/DOCUMENTOS/PARCIAL 2 Ingeniería de Software 2.docx
@@ -238,6 +238,34 @@
     </w:p>
     <w:p>
       <w:r>
+        <w:t>E</w:t>
+      </w:r>
+      <w:r>
+        <w:t>ncapsulas algoritmos intercambiables (cada ingrediente es una estrategia) y los aplicas a un objeto Bebida sin modificar su estructura. Esto permite seleccionar dinámicamente una o varias estrategias en tiempo de ejecución.</w:t>
+      </w:r>
+    </w:p>
+    <w:p>
+      <w:r>
+        <w:t>Ventajas:</w:t>
+      </w:r>
+    </w:p>
+    <w:p>
+      <w:r>
+        <w:t>Flexibilidad para agregar nuevas estrategias sin cambiar código existente.</w:t>
+      </w:r>
+    </w:p>
+    <w:p>
+      <w:r>
+        <w:t>Separación de lógica de negocio y opciones de personalización.</w:t>
+      </w:r>
+    </w:p>
+    <w:p>
+      <w:r>
+        <w:t>Código más mantenible y escalable</w:t>
+      </w:r>
+    </w:p>
+    <w:p>
+      <w:r>
         <w:t xml:space="preserve">2. </w:t>
       </w:r>
       <w:proofErr w:type="spellStart"/>
@@ -264,6 +292,32 @@
     </w:p>
     <w:p>
       <w:r>
+        <w:lastRenderedPageBreak/>
+        <w:t>cada estrategia decora al objeto bebida, añadiendo funcionalidad como costo adicional o descripción, sin alterar su clase original. Cada ingrediente envuelve al objeto bebida, agregando comportamiento de forma dinámica.</w:t>
+      </w:r>
+    </w:p>
+    <w:p>
+      <w:r>
+        <w:t>Ventajas:</w:t>
+      </w:r>
+    </w:p>
+    <w:p>
+      <w:r>
+        <w:t>Añadir múltiples características sin modificar la clase original.</w:t>
+      </w:r>
+    </w:p>
+    <w:p>
+      <w:r>
+        <w:t>Composición flexible de comportamiento.</w:t>
+      </w:r>
+    </w:p>
+    <w:p>
+      <w:r>
+        <w:t>Admite combinaciones complejas de personalización.</w:t>
+      </w:r>
+    </w:p>
+    <w:p>
+      <w:r>
         <w:rPr>
           <w:b/>
           <w:bCs/>
@@ -294,7 +348,20 @@
     </w:p>
     <w:p>
       <w:r>
-        <w:t>¿Por qué? Porque muchas veces se tiende a meter toda la lógica del pedido (validación, cálculo de precio, notificación, estado, etc.) en una sola clase gigante, lo que lo vuelve incontrolable, difícil de mantener y escalar.</w:t>
+        <w:t xml:space="preserve">¿Por qué? </w:t>
+      </w:r>
+    </w:p>
+    <w:p>
+      <w:r>
+        <w:t xml:space="preserve">Porque concentra demasiadas responsabilidades en un solo módulo o clase, violando el principio de Responsabilidad Única. Esto dificulta el mantenimiento, </w:t>
+      </w:r>
+      <w:proofErr w:type="spellStart"/>
+      <w:r>
+        <w:t>testing</w:t>
+      </w:r>
+      <w:proofErr w:type="spellEnd"/>
+      <w:r>
+        <w:t xml:space="preserve"> y escalabilidad</w:t>
       </w:r>
     </w:p>
     <w:p/>
@@ -318,7 +385,6 @@
           <w:b/>
           <w:bCs/>
         </w:rPr>
-        <w:lastRenderedPageBreak/>
         <w:t>Arquitectura microservicios</w:t>
       </w:r>
     </w:p>
@@ -701,6 +767,7 @@
     </w:p>
     <w:p>
       <w:r>
+        <w:lastRenderedPageBreak/>
         <w:t xml:space="preserve">Si cada estrategia envuelve a la bebida base para agregar funcionalidad (como en un patrón </w:t>
       </w:r>
       <w:proofErr w:type="spellStart"/>
@@ -862,16 +929,19 @@
     <w:p>
       <w:proofErr w:type="spellStart"/>
       <w:r>
+        <w:t>Uml</w:t>
+      </w:r>
+      <w:proofErr w:type="spellEnd"/>
+      <w:r>
+        <w:t>:</w:t>
+      </w:r>
+    </w:p>
+    <w:p>
+      <w:r>
+        <w:rPr>
+          <w:noProof/>
+        </w:rPr>
         <w:lastRenderedPageBreak/>
-        <w:t>Uml</w:t>
-      </w:r>
-      <w:proofErr w:type="spellEnd"/>
-      <w:r>
-        <w:t>:</w:t>
-      </w:r>
-    </w:p>
-    <w:p>
-      <w:r>
         <w:drawing>
           <wp:inline distT="0" distB="0" distL="0" distR="0" wp14:anchorId="7E8B596B" wp14:editId="54A51F07">
             <wp:extent cx="5612130" cy="4253230"/>
